--- a/Documents/Test Plan v 0.1.docx
+++ b/Documents/Test Plan v 0.1.docx
@@ -1227,6 +1227,201 @@
                   <w:pStyle w:val="NormalWeb"/>
                   <w:spacing w:before="60" w:beforeAutospacing="0" w:after="60" w:afterAutospacing="0"/>
                   <w:ind w:left="100"/>
+                  <w:rPr>
+                    <w:rFonts w:ascii="Arial" w:hAnsi="Arial" w:cs="Arial"/>
+                    <w:sz w:val="18"/>
+                    <w:szCs w:val="18"/>
+                  </w:rPr>
+                </w:pPr>
+                <w:r>
+                  <w:rPr>
+                    <w:rFonts w:ascii="Arial" w:hAnsi="Arial" w:cs="Arial"/>
+                    <w:sz w:val="18"/>
+                    <w:szCs w:val="18"/>
+                  </w:rPr>
+                  <w:t>0.2</w:t>
+                </w:r>
+              </w:p>
+            </w:tc>
+            <w:tc>
+              <w:tcPr>
+                <w:tcW w:w="0" w:type="auto"/>
+                <w:tcBorders>
+                  <w:top w:val="single" w:sz="8" w:space="0" w:color="DDD9C3"/>
+                  <w:left w:val="single" w:sz="8" w:space="0" w:color="DDD9C3"/>
+                  <w:bottom w:val="single" w:sz="8" w:space="0" w:color="DDD9C3"/>
+                  <w:right w:val="single" w:sz="8" w:space="0" w:color="DDD9C3"/>
+                </w:tcBorders>
+                <w:tcMar>
+                  <w:top w:w="100" w:type="dxa"/>
+                  <w:left w:w="100" w:type="dxa"/>
+                  <w:bottom w:w="100" w:type="dxa"/>
+                  <w:right w:w="100" w:type="dxa"/>
+                </w:tcMar>
+              </w:tcPr>
+              <w:p>
+                <w:pPr>
+                  <w:pStyle w:val="NormalWeb"/>
+                  <w:spacing w:before="60" w:beforeAutospacing="0" w:after="60" w:afterAutospacing="0"/>
+                  <w:ind w:left="100"/>
+                  <w:rPr>
+                    <w:rFonts w:ascii="Arial" w:hAnsi="Arial" w:cs="Arial"/>
+                    <w:sz w:val="18"/>
+                    <w:szCs w:val="18"/>
+                  </w:rPr>
+                </w:pPr>
+                <w:r>
+                  <w:rPr>
+                    <w:rFonts w:ascii="Arial" w:hAnsi="Arial" w:cs="Arial"/>
+                    <w:sz w:val="18"/>
+                    <w:szCs w:val="18"/>
+                  </w:rPr>
+                  <w:t>13/05/2022</w:t>
+                </w:r>
+              </w:p>
+            </w:tc>
+            <w:tc>
+              <w:tcPr>
+                <w:tcW w:w="2118" w:type="dxa"/>
+                <w:tcBorders>
+                  <w:top w:val="single" w:sz="8" w:space="0" w:color="DDD9C3"/>
+                  <w:left w:val="single" w:sz="8" w:space="0" w:color="DDD9C3"/>
+                  <w:bottom w:val="single" w:sz="8" w:space="0" w:color="DDD9C3"/>
+                  <w:right w:val="single" w:sz="8" w:space="0" w:color="DDD9C3"/>
+                </w:tcBorders>
+                <w:tcMar>
+                  <w:top w:w="100" w:type="dxa"/>
+                  <w:left w:w="100" w:type="dxa"/>
+                  <w:bottom w:w="100" w:type="dxa"/>
+                  <w:right w:w="100" w:type="dxa"/>
+                </w:tcMar>
+              </w:tcPr>
+              <w:p>
+                <w:pPr>
+                  <w:pStyle w:val="NormalWeb"/>
+                  <w:spacing w:before="60" w:beforeAutospacing="0" w:after="60" w:afterAutospacing="0"/>
+                  <w:ind w:left="100"/>
+                  <w:rPr>
+                    <w:rFonts w:ascii="Arial" w:hAnsi="Arial" w:cs="Arial"/>
+                    <w:sz w:val="18"/>
+                    <w:szCs w:val="18"/>
+                  </w:rPr>
+                </w:pPr>
+                <w:r>
+                  <w:rPr>
+                    <w:rFonts w:ascii="Arial" w:hAnsi="Arial" w:cs="Arial"/>
+                    <w:sz w:val="18"/>
+                    <w:szCs w:val="18"/>
+                  </w:rPr>
+                  <w:t>Lars Kluijtmans</w:t>
+                </w:r>
+              </w:p>
+            </w:tc>
+            <w:tc>
+              <w:tcPr>
+                <w:tcW w:w="3969" w:type="dxa"/>
+                <w:tcBorders>
+                  <w:top w:val="single" w:sz="8" w:space="0" w:color="DDD9C3"/>
+                  <w:left w:val="single" w:sz="8" w:space="0" w:color="DDD9C3"/>
+                  <w:bottom w:val="single" w:sz="8" w:space="0" w:color="DDD9C3"/>
+                  <w:right w:val="single" w:sz="8" w:space="0" w:color="DDD9C3"/>
+                </w:tcBorders>
+                <w:tcMar>
+                  <w:top w:w="100" w:type="dxa"/>
+                  <w:left w:w="100" w:type="dxa"/>
+                  <w:bottom w:w="100" w:type="dxa"/>
+                  <w:right w:w="100" w:type="dxa"/>
+                </w:tcMar>
+              </w:tcPr>
+              <w:p>
+                <w:pPr>
+                  <w:pStyle w:val="NormalWeb"/>
+                  <w:spacing w:before="60" w:beforeAutospacing="0" w:after="60" w:afterAutospacing="0"/>
+                  <w:ind w:left="100"/>
+                  <w:rPr>
+                    <w:rFonts w:ascii="Arial" w:hAnsi="Arial" w:cs="Arial"/>
+                    <w:sz w:val="18"/>
+                    <w:szCs w:val="18"/>
+                  </w:rPr>
+                </w:pPr>
+                <w:r>
+                  <w:rPr>
+                    <w:rFonts w:ascii="Arial" w:hAnsi="Arial" w:cs="Arial"/>
+                    <w:sz w:val="18"/>
+                    <w:szCs w:val="18"/>
+                  </w:rPr>
+                  <w:t>Add different test that will be done</w:t>
+                </w:r>
+              </w:p>
+            </w:tc>
+            <w:tc>
+              <w:tcPr>
+                <w:tcW w:w="1559" w:type="dxa"/>
+                <w:tcBorders>
+                  <w:top w:val="single" w:sz="8" w:space="0" w:color="DDD9C3"/>
+                  <w:left w:val="single" w:sz="8" w:space="0" w:color="DDD9C3"/>
+                  <w:bottom w:val="single" w:sz="8" w:space="0" w:color="DDD9C3"/>
+                  <w:right w:val="single" w:sz="8" w:space="0" w:color="DDD9C3"/>
+                </w:tcBorders>
+                <w:tcMar>
+                  <w:top w:w="100" w:type="dxa"/>
+                  <w:left w:w="100" w:type="dxa"/>
+                  <w:bottom w:w="100" w:type="dxa"/>
+                  <w:right w:w="100" w:type="dxa"/>
+                </w:tcMar>
+              </w:tcPr>
+              <w:p>
+                <w:pPr>
+                  <w:pStyle w:val="NormalWeb"/>
+                  <w:spacing w:before="60" w:beforeAutospacing="0" w:after="60" w:afterAutospacing="0"/>
+                  <w:ind w:left="100"/>
+                  <w:rPr>
+                    <w:rFonts w:ascii="Arial" w:hAnsi="Arial" w:cs="Arial"/>
+                    <w:sz w:val="18"/>
+                    <w:szCs w:val="18"/>
+                  </w:rPr>
+                </w:pPr>
+                <w:r>
+                  <w:rPr>
+                    <w:rFonts w:ascii="Arial" w:hAnsi="Arial" w:cs="Arial"/>
+                    <w:sz w:val="18"/>
+                    <w:szCs w:val="18"/>
+                  </w:rPr>
+                  <w:t>Just getting started</w:t>
+                </w:r>
+              </w:p>
+            </w:tc>
+          </w:tr>
+          <w:tr>
+            <w:trPr>
+              <w:trHeight w:val="545"/>
+            </w:trPr>
+            <w:tc>
+              <w:tcPr>
+                <w:tcW w:w="0" w:type="auto"/>
+                <w:tcBorders>
+                  <w:top w:val="single" w:sz="8" w:space="0" w:color="DDD9C3"/>
+                  <w:left w:val="single" w:sz="8" w:space="0" w:color="DDD9C3"/>
+                  <w:bottom w:val="single" w:sz="8" w:space="0" w:color="DDD9C3"/>
+                  <w:right w:val="single" w:sz="8" w:space="0" w:color="DDD9C3"/>
+                </w:tcBorders>
+                <w:tcMar>
+                  <w:top w:w="100" w:type="dxa"/>
+                  <w:left w:w="100" w:type="dxa"/>
+                  <w:bottom w:w="100" w:type="dxa"/>
+                  <w:right w:w="100" w:type="dxa"/>
+                </w:tcMar>
+              </w:tcPr>
+              <w:p>
+                <w:pPr>
+                  <w:pStyle w:val="NormalWeb"/>
+                  <w:spacing w:before="60" w:beforeAutospacing="0" w:after="60" w:afterAutospacing="0"/>
+                  <w:ind w:left="100"/>
+                  <w:rPr>
+                    <w:rFonts w:ascii="Arial" w:hAnsi="Arial" w:cs="Arial"/>
+                    <w:sz w:val="18"/>
+                    <w:szCs w:val="18"/>
+                  </w:rPr>
                 </w:pPr>
               </w:p>
             </w:tc>
@@ -1251,6 +1446,11 @@
                   <w:pStyle w:val="NormalWeb"/>
                   <w:spacing w:before="60" w:beforeAutospacing="0" w:after="60" w:afterAutospacing="0"/>
                   <w:ind w:left="100"/>
+                  <w:rPr>
+                    <w:rFonts w:ascii="Arial" w:hAnsi="Arial" w:cs="Arial"/>
+                    <w:sz w:val="18"/>
+                    <w:szCs w:val="18"/>
+                  </w:rPr>
                 </w:pPr>
               </w:p>
             </w:tc>
@@ -1275,6 +1475,11 @@
                   <w:pStyle w:val="NormalWeb"/>
                   <w:spacing w:before="60" w:beforeAutospacing="0" w:after="60" w:afterAutospacing="0"/>
                   <w:ind w:left="100"/>
+                  <w:rPr>
+                    <w:rFonts w:ascii="Arial" w:hAnsi="Arial" w:cs="Arial"/>
+                    <w:sz w:val="18"/>
+                    <w:szCs w:val="18"/>
+                  </w:rPr>
                 </w:pPr>
               </w:p>
             </w:tc>
@@ -1299,6 +1504,11 @@
                   <w:pStyle w:val="NormalWeb"/>
                   <w:spacing w:before="60" w:beforeAutospacing="0" w:after="60" w:afterAutospacing="0"/>
                   <w:ind w:left="100"/>
+                  <w:rPr>
+                    <w:rFonts w:ascii="Arial" w:hAnsi="Arial" w:cs="Arial"/>
+                    <w:sz w:val="18"/>
+                    <w:szCs w:val="18"/>
+                  </w:rPr>
                 </w:pPr>
               </w:p>
             </w:tc>
@@ -1323,6 +1533,11 @@
                   <w:pStyle w:val="NormalWeb"/>
                   <w:spacing w:before="60" w:beforeAutospacing="0" w:after="60" w:afterAutospacing="0"/>
                   <w:ind w:left="100"/>
+                  <w:rPr>
+                    <w:rFonts w:ascii="Arial" w:hAnsi="Arial" w:cs="Arial"/>
+                    <w:sz w:val="18"/>
+                    <w:szCs w:val="18"/>
+                  </w:rPr>
                 </w:pPr>
               </w:p>
             </w:tc>
@@ -1352,6 +1567,11 @@
                   <w:pStyle w:val="NormalWeb"/>
                   <w:spacing w:before="60" w:beforeAutospacing="0" w:after="60" w:afterAutospacing="0"/>
                   <w:ind w:left="100"/>
+                  <w:rPr>
+                    <w:rFonts w:ascii="Arial" w:hAnsi="Arial" w:cs="Arial"/>
+                    <w:sz w:val="18"/>
+                    <w:szCs w:val="18"/>
+                  </w:rPr>
                 </w:pPr>
               </w:p>
             </w:tc>
@@ -1376,6 +1596,11 @@
                   <w:pStyle w:val="NormalWeb"/>
                   <w:spacing w:before="60" w:beforeAutospacing="0" w:after="60" w:afterAutospacing="0"/>
                   <w:ind w:left="100"/>
+                  <w:rPr>
+                    <w:rFonts w:ascii="Arial" w:hAnsi="Arial" w:cs="Arial"/>
+                    <w:sz w:val="18"/>
+                    <w:szCs w:val="18"/>
+                  </w:rPr>
                 </w:pPr>
               </w:p>
             </w:tc>
@@ -1400,6 +1625,11 @@
                   <w:pStyle w:val="NormalWeb"/>
                   <w:spacing w:before="60" w:beforeAutospacing="0" w:after="60" w:afterAutospacing="0"/>
                   <w:ind w:left="100"/>
+                  <w:rPr>
+                    <w:rFonts w:ascii="Arial" w:hAnsi="Arial" w:cs="Arial"/>
+                    <w:sz w:val="18"/>
+                    <w:szCs w:val="18"/>
+                  </w:rPr>
                 </w:pPr>
               </w:p>
             </w:tc>
@@ -1424,6 +1654,11 @@
                   <w:pStyle w:val="NormalWeb"/>
                   <w:spacing w:before="60" w:beforeAutospacing="0" w:after="60" w:afterAutospacing="0"/>
                   <w:ind w:left="100"/>
+                  <w:rPr>
+                    <w:rFonts w:ascii="Arial" w:hAnsi="Arial" w:cs="Arial"/>
+                    <w:sz w:val="18"/>
+                    <w:szCs w:val="18"/>
+                  </w:rPr>
                 </w:pPr>
               </w:p>
             </w:tc>
@@ -1448,131 +1683,11 @@
                   <w:pStyle w:val="NormalWeb"/>
                   <w:spacing w:before="60" w:beforeAutospacing="0" w:after="60" w:afterAutospacing="0"/>
                   <w:ind w:left="100"/>
-                </w:pPr>
-              </w:p>
-            </w:tc>
-          </w:tr>
-          <w:tr>
-            <w:trPr>
-              <w:trHeight w:val="545"/>
-            </w:trPr>
-            <w:tc>
-              <w:tcPr>
-                <w:tcW w:w="0" w:type="auto"/>
-                <w:tcBorders>
-                  <w:top w:val="single" w:sz="8" w:space="0" w:color="DDD9C3"/>
-                  <w:left w:val="single" w:sz="8" w:space="0" w:color="DDD9C3"/>
-                  <w:bottom w:val="single" w:sz="8" w:space="0" w:color="DDD9C3"/>
-                  <w:right w:val="single" w:sz="8" w:space="0" w:color="DDD9C3"/>
-                </w:tcBorders>
-                <w:tcMar>
-                  <w:top w:w="100" w:type="dxa"/>
-                  <w:left w:w="100" w:type="dxa"/>
-                  <w:bottom w:w="100" w:type="dxa"/>
-                  <w:right w:w="100" w:type="dxa"/>
-                </w:tcMar>
-              </w:tcPr>
-              <w:p>
-                <w:pPr>
-                  <w:pStyle w:val="NormalWeb"/>
-                  <w:spacing w:before="60" w:beforeAutospacing="0" w:after="60" w:afterAutospacing="0"/>
-                  <w:ind w:left="100"/>
-                </w:pPr>
-              </w:p>
-            </w:tc>
-            <w:tc>
-              <w:tcPr>
-                <w:tcW w:w="0" w:type="auto"/>
-                <w:tcBorders>
-                  <w:top w:val="single" w:sz="8" w:space="0" w:color="DDD9C3"/>
-                  <w:left w:val="single" w:sz="8" w:space="0" w:color="DDD9C3"/>
-                  <w:bottom w:val="single" w:sz="8" w:space="0" w:color="DDD9C3"/>
-                  <w:right w:val="single" w:sz="8" w:space="0" w:color="DDD9C3"/>
-                </w:tcBorders>
-                <w:tcMar>
-                  <w:top w:w="100" w:type="dxa"/>
-                  <w:left w:w="100" w:type="dxa"/>
-                  <w:bottom w:w="100" w:type="dxa"/>
-                  <w:right w:w="100" w:type="dxa"/>
-                </w:tcMar>
-              </w:tcPr>
-              <w:p>
-                <w:pPr>
-                  <w:pStyle w:val="NormalWeb"/>
-                  <w:spacing w:before="60" w:beforeAutospacing="0" w:after="60" w:afterAutospacing="0"/>
-                  <w:ind w:left="100"/>
-                </w:pPr>
-              </w:p>
-            </w:tc>
-            <w:tc>
-              <w:tcPr>
-                <w:tcW w:w="2118" w:type="dxa"/>
-                <w:tcBorders>
-                  <w:top w:val="single" w:sz="8" w:space="0" w:color="DDD9C3"/>
-                  <w:left w:val="single" w:sz="8" w:space="0" w:color="DDD9C3"/>
-                  <w:bottom w:val="single" w:sz="8" w:space="0" w:color="DDD9C3"/>
-                  <w:right w:val="single" w:sz="8" w:space="0" w:color="DDD9C3"/>
-                </w:tcBorders>
-                <w:tcMar>
-                  <w:top w:w="100" w:type="dxa"/>
-                  <w:left w:w="100" w:type="dxa"/>
-                  <w:bottom w:w="100" w:type="dxa"/>
-                  <w:right w:w="100" w:type="dxa"/>
-                </w:tcMar>
-              </w:tcPr>
-              <w:p>
-                <w:pPr>
-                  <w:pStyle w:val="NormalWeb"/>
-                  <w:spacing w:before="60" w:beforeAutospacing="0" w:after="60" w:afterAutospacing="0"/>
-                  <w:ind w:left="100"/>
-                </w:pPr>
-              </w:p>
-            </w:tc>
-            <w:tc>
-              <w:tcPr>
-                <w:tcW w:w="3969" w:type="dxa"/>
-                <w:tcBorders>
-                  <w:top w:val="single" w:sz="8" w:space="0" w:color="DDD9C3"/>
-                  <w:left w:val="single" w:sz="8" w:space="0" w:color="DDD9C3"/>
-                  <w:bottom w:val="single" w:sz="8" w:space="0" w:color="DDD9C3"/>
-                  <w:right w:val="single" w:sz="8" w:space="0" w:color="DDD9C3"/>
-                </w:tcBorders>
-                <w:tcMar>
-                  <w:top w:w="100" w:type="dxa"/>
-                  <w:left w:w="100" w:type="dxa"/>
-                  <w:bottom w:w="100" w:type="dxa"/>
-                  <w:right w:w="100" w:type="dxa"/>
-                </w:tcMar>
-              </w:tcPr>
-              <w:p>
-                <w:pPr>
-                  <w:pStyle w:val="NormalWeb"/>
-                  <w:spacing w:before="60" w:beforeAutospacing="0" w:after="60" w:afterAutospacing="0"/>
-                  <w:ind w:left="100"/>
-                </w:pPr>
-              </w:p>
-            </w:tc>
-            <w:tc>
-              <w:tcPr>
-                <w:tcW w:w="1559" w:type="dxa"/>
-                <w:tcBorders>
-                  <w:top w:val="single" w:sz="8" w:space="0" w:color="DDD9C3"/>
-                  <w:left w:val="single" w:sz="8" w:space="0" w:color="DDD9C3"/>
-                  <w:bottom w:val="single" w:sz="8" w:space="0" w:color="DDD9C3"/>
-                  <w:right w:val="single" w:sz="8" w:space="0" w:color="DDD9C3"/>
-                </w:tcBorders>
-                <w:tcMar>
-                  <w:top w:w="100" w:type="dxa"/>
-                  <w:left w:w="100" w:type="dxa"/>
-                  <w:bottom w:w="100" w:type="dxa"/>
-                  <w:right w:w="100" w:type="dxa"/>
-                </w:tcMar>
-              </w:tcPr>
-              <w:p>
-                <w:pPr>
-                  <w:pStyle w:val="NormalWeb"/>
-                  <w:spacing w:before="60" w:beforeAutospacing="0" w:after="60" w:afterAutospacing="0"/>
-                  <w:ind w:left="100"/>
+                  <w:rPr>
+                    <w:rFonts w:ascii="Arial" w:hAnsi="Arial" w:cs="Arial"/>
+                    <w:sz w:val="18"/>
+                    <w:szCs w:val="18"/>
+                  </w:rPr>
                 </w:pPr>
               </w:p>
             </w:tc>
@@ -1784,7 +1899,7 @@
             <w:rPr>
               <w:rFonts w:eastAsiaTheme="minorEastAsia"/>
               <w:noProof/>
-              <w:lang w:val="en-GB" w:eastAsia="en-GB"/>
+              <w:lang w:val="en-NL" w:eastAsia="en-NL"/>
             </w:rPr>
           </w:pPr>
           <w:r>
@@ -1796,7 +1911,7 @@
           <w:r>
             <w:fldChar w:fldCharType="separate"/>
           </w:r>
-          <w:hyperlink w:anchor="_Toc101280593" w:history="1">
+          <w:hyperlink w:anchor="_Toc103344351" w:history="1">
             <w:r>
               <w:rPr>
                 <w:rStyle w:val="Hyperlink"/>
@@ -1808,7 +1923,7 @@
               <w:rPr>
                 <w:rFonts w:eastAsiaTheme="minorEastAsia"/>
                 <w:noProof/>
-                <w:lang w:val="en-GB" w:eastAsia="en-GB"/>
+                <w:lang w:val="en-NL" w:eastAsia="en-NL"/>
               </w:rPr>
               <w:tab/>
             </w:r>
@@ -1838,7 +1953,7 @@
                 <w:noProof/>
                 <w:webHidden/>
               </w:rPr>
-              <w:instrText xml:space="preserve"> PAGEREF _Toc101280593 \h </w:instrText>
+              <w:instrText xml:space="preserve"> PAGEREF _Toc103344351 \h </w:instrText>
             </w:r>
             <w:r>
               <w:rPr>
@@ -1879,10 +1994,10 @@
             <w:rPr>
               <w:rFonts w:eastAsiaTheme="minorEastAsia"/>
               <w:noProof/>
-              <w:lang w:val="en-GB" w:eastAsia="en-GB"/>
-            </w:rPr>
-          </w:pPr>
-          <w:hyperlink w:anchor="_Toc101280594" w:history="1">
+              <w:lang w:val="en-NL" w:eastAsia="en-NL"/>
+            </w:rPr>
+          </w:pPr>
+          <w:hyperlink w:anchor="_Toc103344352" w:history="1">
             <w:r>
               <w:rPr>
                 <w:rStyle w:val="Hyperlink"/>
@@ -1894,7 +2009,7 @@
               <w:rPr>
                 <w:rFonts w:eastAsiaTheme="minorEastAsia"/>
                 <w:noProof/>
-                <w:lang w:val="en-GB" w:eastAsia="en-GB"/>
+                <w:lang w:val="en-NL" w:eastAsia="en-NL"/>
               </w:rPr>
               <w:tab/>
             </w:r>
@@ -1924,7 +2039,7 @@
                 <w:noProof/>
                 <w:webHidden/>
               </w:rPr>
-              <w:instrText xml:space="preserve"> PAGEREF _Toc101280594 \h </w:instrText>
+              <w:instrText xml:space="preserve"> PAGEREF _Toc103344352 \h </w:instrText>
             </w:r>
             <w:r>
               <w:rPr>
@@ -1965,10 +2080,10 @@
             <w:rPr>
               <w:rFonts w:eastAsiaTheme="minorEastAsia"/>
               <w:noProof/>
-              <w:lang w:val="en-GB" w:eastAsia="en-GB"/>
-            </w:rPr>
-          </w:pPr>
-          <w:hyperlink w:anchor="_Toc101280595" w:history="1">
+              <w:lang w:val="en-NL" w:eastAsia="en-NL"/>
+            </w:rPr>
+          </w:pPr>
+          <w:hyperlink w:anchor="_Toc103344353" w:history="1">
             <w:r>
               <w:rPr>
                 <w:rStyle w:val="Hyperlink"/>
@@ -1980,7 +2095,7 @@
               <w:rPr>
                 <w:rFonts w:eastAsiaTheme="minorEastAsia"/>
                 <w:noProof/>
-                <w:lang w:val="en-GB" w:eastAsia="en-GB"/>
+                <w:lang w:val="en-NL" w:eastAsia="en-NL"/>
               </w:rPr>
               <w:tab/>
             </w:r>
@@ -2010,7 +2125,7 @@
                 <w:noProof/>
                 <w:webHidden/>
               </w:rPr>
-              <w:instrText xml:space="preserve"> PAGEREF _Toc101280595 \h </w:instrText>
+              <w:instrText xml:space="preserve"> PAGEREF _Toc103344353 \h </w:instrText>
             </w:r>
             <w:r>
               <w:rPr>
@@ -2051,10 +2166,10 @@
             <w:rPr>
               <w:rFonts w:eastAsiaTheme="minorEastAsia"/>
               <w:noProof/>
-              <w:lang w:val="en-GB" w:eastAsia="en-GB"/>
-            </w:rPr>
-          </w:pPr>
-          <w:hyperlink w:anchor="_Toc101280596" w:history="1">
+              <w:lang w:val="en-NL" w:eastAsia="en-NL"/>
+            </w:rPr>
+          </w:pPr>
+          <w:hyperlink w:anchor="_Toc103344354" w:history="1">
             <w:r>
               <w:rPr>
                 <w:rStyle w:val="Hyperlink"/>
@@ -2066,7 +2181,7 @@
               <w:rPr>
                 <w:rFonts w:eastAsiaTheme="minorEastAsia"/>
                 <w:noProof/>
-                <w:lang w:val="en-GB" w:eastAsia="en-GB"/>
+                <w:lang w:val="en-NL" w:eastAsia="en-NL"/>
               </w:rPr>
               <w:tab/>
             </w:r>
@@ -2096,7 +2211,7 @@
                 <w:noProof/>
                 <w:webHidden/>
               </w:rPr>
-              <w:instrText xml:space="preserve"> PAGEREF _Toc101280596 \h </w:instrText>
+              <w:instrText xml:space="preserve"> PAGEREF _Toc103344354 \h </w:instrText>
             </w:r>
             <w:r>
               <w:rPr>
@@ -2137,10 +2252,10 @@
             <w:rPr>
               <w:rFonts w:eastAsiaTheme="minorEastAsia"/>
               <w:noProof/>
-              <w:lang w:val="en-GB" w:eastAsia="en-GB"/>
-            </w:rPr>
-          </w:pPr>
-          <w:hyperlink w:anchor="_Toc101280597" w:history="1">
+              <w:lang w:val="en-NL" w:eastAsia="en-NL"/>
+            </w:rPr>
+          </w:pPr>
+          <w:hyperlink w:anchor="_Toc103344355" w:history="1">
             <w:r>
               <w:rPr>
                 <w:rStyle w:val="Hyperlink"/>
@@ -2152,7 +2267,7 @@
               <w:rPr>
                 <w:rFonts w:eastAsiaTheme="minorEastAsia"/>
                 <w:noProof/>
-                <w:lang w:val="en-GB" w:eastAsia="en-GB"/>
+                <w:lang w:val="en-NL" w:eastAsia="en-NL"/>
               </w:rPr>
               <w:tab/>
             </w:r>
@@ -2182,7 +2297,7 @@
                 <w:noProof/>
                 <w:webHidden/>
               </w:rPr>
-              <w:instrText xml:space="preserve"> PAGEREF _Toc101280597 \h </w:instrText>
+              <w:instrText xml:space="preserve"> PAGEREF _Toc103344355 \h </w:instrText>
             </w:r>
             <w:r>
               <w:rPr>
@@ -2487,7 +2602,7 @@
         <w:ind w:left="0" w:firstLine="0"/>
         <w:jc w:val="both"/>
       </w:pPr>
-      <w:bookmarkStart w:id="2" w:name="_Toc101280593"/>
+      <w:bookmarkStart w:id="2" w:name="_Toc103344351"/>
       <w:r>
         <w:lastRenderedPageBreak/>
         <w:t>Product analysis.</w:t>
@@ -2531,7 +2646,7 @@
         <w:ind w:left="0" w:firstLine="0"/>
         <w:jc w:val="both"/>
       </w:pPr>
-      <w:bookmarkStart w:id="3" w:name="_Toc101280594"/>
+      <w:bookmarkStart w:id="3" w:name="_Toc103344352"/>
       <w:r>
         <w:t xml:space="preserve">Testing </w:t>
       </w:r>
@@ -2588,13 +2703,8 @@
         <w:spacing w:line="276" w:lineRule="auto"/>
         <w:jc w:val="both"/>
       </w:pPr>
-      <w:proofErr w:type="spellStart"/>
       <w:r>
-        <w:t>Kindes</w:t>
-      </w:r>
-      <w:proofErr w:type="spellEnd"/>
-      <w:r>
-        <w:t xml:space="preserve"> of tests to do ///</w:t>
+        <w:t>For the API unit tests and test cases will be used. Test coverage for unit tests will be minimum of 80%.</w:t>
       </w:r>
     </w:p>
     <w:p>
@@ -2612,7 +2722,7 @@
         <w:jc w:val="both"/>
       </w:pPr>
       <w:bookmarkStart w:id="8" w:name="_Toc109387558"/>
-      <w:bookmarkStart w:id="9" w:name="_Toc101280595"/>
+      <w:bookmarkStart w:id="9" w:name="_Toc103344353"/>
       <w:r>
         <w:t>Test Approach</w:t>
       </w:r>
@@ -2643,7 +2753,7 @@
         <w:ind w:left="0" w:firstLine="0"/>
         <w:jc w:val="both"/>
       </w:pPr>
-      <w:bookmarkStart w:id="10" w:name="_Toc101280596"/>
+      <w:bookmarkStart w:id="10" w:name="_Toc103344354"/>
       <w:bookmarkEnd w:id="4"/>
       <w:bookmarkEnd w:id="5"/>
       <w:bookmarkEnd w:id="6"/>
@@ -2678,7 +2788,7 @@
         <w:jc w:val="both"/>
       </w:pPr>
       <w:bookmarkStart w:id="11" w:name="_Toc109387555"/>
-      <w:bookmarkStart w:id="12" w:name="_Toc101280597"/>
+      <w:bookmarkStart w:id="12" w:name="_Toc103344355"/>
       <w:r>
         <w:t>Risks</w:t>
       </w:r>
@@ -3035,21 +3145,7 @@
               <w:rPr>
                 <w:b w:val="0"/>
               </w:rPr>
-              <w:t xml:space="preserve">Changes to the functionality may negate the tests already written and we may </w:t>
-            </w:r>
-            <w:proofErr w:type="spellStart"/>
-            <w:r>
-              <w:rPr>
-                <w:b w:val="0"/>
-              </w:rPr>
-              <w:t>loose</w:t>
-            </w:r>
-            <w:proofErr w:type="spellEnd"/>
-            <w:r>
-              <w:rPr>
-                <w:b w:val="0"/>
-              </w:rPr>
-              <w:t xml:space="preserve"> test cases already written</w:t>
+              <w:t>Changes to the functionality may negate the tests already written and we may loose test cases already written</w:t>
             </w:r>
           </w:p>
         </w:tc>
@@ -4347,15 +4443,6 @@
 </file>
 
 <file path=customXml/item2.xml><?xml version="1.0" encoding="utf-8"?>
-<?mso-contentType ?>
-<FormTemplates xmlns="http://schemas.microsoft.com/sharepoint/v3/contenttype/forms">
-  <Display>DocumentLibraryForm</Display>
-  <Edit>DocumentLibraryForm</Edit>
-  <New>DocumentLibraryForm</New>
-</FormTemplates>
-</file>
-
-<file path=customXml/item3.xml><?xml version="1.0" encoding="utf-8"?>
 <ct:contentTypeSchema xmlns:ct="http://schemas.microsoft.com/office/2006/metadata/contentType" xmlns:ma="http://schemas.microsoft.com/office/2006/metadata/properties/metaAttributes" ct:_="" ma:_="" ma:contentTypeName="Document" ma:contentTypeID="0x010100CD7860FF3A3B8A48A0A67A602431D3A4" ma:contentTypeVersion="12" ma:contentTypeDescription="Een nieuw document maken." ma:contentTypeScope="" ma:versionID="b628e573271729a68ec1322f231ba619">
   <xsd:schema xmlns:xsd="http://www.w3.org/2001/XMLSchema" xmlns:xs="http://www.w3.org/2001/XMLSchema" xmlns:p="http://schemas.microsoft.com/office/2006/metadata/properties" xmlns:ns3="2d3d26d3-10a3-44ce-8eca-2448fd0daade" xmlns:ns4="08eaf0f3-1695-497a-9840-8e1bf3b078dd" targetNamespace="http://schemas.microsoft.com/office/2006/metadata/properties" ma:root="true" ma:fieldsID="5c84cb67456900fe1b44ead5b7d129bf" ns3:_="" ns4:_="">
     <xsd:import namespace="2d3d26d3-10a3-44ce-8eca-2448fd0daade"/>
@@ -4572,6 +4659,15 @@
 </ct:contentTypeSchema>
 </file>
 
+<file path=customXml/item3.xml><?xml version="1.0" encoding="utf-8"?>
+<?mso-contentType ?>
+<FormTemplates xmlns="http://schemas.microsoft.com/sharepoint/v3/contenttype/forms">
+  <Display>DocumentLibraryForm</Display>
+  <Edit>DocumentLibraryForm</Edit>
+  <New>DocumentLibraryForm</New>
+</FormTemplates>
+</file>
+
 <file path=customXml/itemProps1.xml><?xml version="1.0" encoding="utf-8"?>
 <ds:datastoreItem xmlns:ds="http://schemas.openxmlformats.org/officeDocument/2006/customXml" ds:itemID="{2253084D-6D94-4597-89DF-7900484EDE1A}">
   <ds:schemaRefs>
@@ -4582,14 +4678,6 @@
 </file>
 
 <file path=customXml/itemProps2.xml><?xml version="1.0" encoding="utf-8"?>
-<ds:datastoreItem xmlns:ds="http://schemas.openxmlformats.org/officeDocument/2006/customXml" ds:itemID="{1B0E7616-FA0F-4B85-9C9A-3F04A63DECEC}">
-  <ds:schemaRefs>
-    <ds:schemaRef ds:uri="http://schemas.microsoft.com/sharepoint/v3/contenttype/forms"/>
-  </ds:schemaRefs>
-</ds:datastoreItem>
-</file>
-
-<file path=customXml/itemProps3.xml><?xml version="1.0" encoding="utf-8"?>
 <ds:datastoreItem xmlns:ds="http://schemas.openxmlformats.org/officeDocument/2006/customXml" ds:itemID="{5B7D0CE6-2406-4E36-9218-9D8C66BAFF54}">
   <ds:schemaRefs>
     <ds:schemaRef ds:uri="http://schemas.microsoft.com/office/2006/metadata/contentType"/>
@@ -4606,4 +4694,12 @@
     <ds:schemaRef ds:uri="http://schemas.microsoft.com/internal/obd"/>
   </ds:schemaRefs>
 </ds:datastoreItem>
+</file>
+
+<file path=customXml/itemProps3.xml><?xml version="1.0" encoding="utf-8"?>
+<ds:datastoreItem xmlns:ds="http://schemas.openxmlformats.org/officeDocument/2006/customXml" ds:itemID="{1B0E7616-FA0F-4B85-9C9A-3F04A63DECEC}">
+  <ds:schemaRefs>
+    <ds:schemaRef ds:uri="http://schemas.microsoft.com/sharepoint/v3/contenttype/forms"/>
+  </ds:schemaRefs>
+</ds:datastoreItem>
 </file>
--- a/Documents/Test Plan v 0.1.docx
+++ b/Documents/Test Plan v 0.1.docx
@@ -2697,12 +2697,6 @@
         <w:spacing w:line="276" w:lineRule="auto"/>
         <w:jc w:val="both"/>
       </w:pPr>
-    </w:p>
-    <w:p>
-      <w:pPr>
-        <w:spacing w:line="276" w:lineRule="auto"/>
-        <w:jc w:val="both"/>
-      </w:pPr>
       <w:r>
         <w:t>For the API unit tests and test cases will be used. Test coverage for unit tests will be minimum of 80%.</w:t>
       </w:r>
@@ -2753,50 +2747,20 @@
         <w:ind w:left="0" w:firstLine="0"/>
         <w:jc w:val="both"/>
       </w:pPr>
-      <w:bookmarkStart w:id="10" w:name="_Toc103344354"/>
+      <w:bookmarkStart w:id="10" w:name="_Toc109387555"/>
+      <w:bookmarkStart w:id="11" w:name="_Toc103344355"/>
       <w:bookmarkEnd w:id="4"/>
       <w:bookmarkEnd w:id="5"/>
       <w:bookmarkEnd w:id="6"/>
       <w:bookmarkEnd w:id="7"/>
       <w:r>
-        <w:t>Test Cases</w:t>
-      </w:r>
-      <w:bookmarkEnd w:id="10"/>
-    </w:p>
-    <w:p>
-      <w:pPr>
-        <w:spacing w:line="276" w:lineRule="auto"/>
-        <w:ind w:firstLine="360"/>
-        <w:jc w:val="both"/>
-      </w:pPr>
-      <w:r>
-        <w:t>See specific document</w:t>
-      </w:r>
-    </w:p>
-    <w:p>
-      <w:pPr>
-        <w:pStyle w:val="Heading1"/>
-        <w:numPr>
-          <w:ilvl w:val="0"/>
-          <w:numId w:val="1"/>
-        </w:numPr>
-        <w:tabs>
-          <w:tab w:val="num" w:pos="360"/>
-        </w:tabs>
-        <w:spacing w:line="276" w:lineRule="auto"/>
-        <w:ind w:left="0" w:firstLine="0"/>
-        <w:jc w:val="both"/>
-      </w:pPr>
-      <w:bookmarkStart w:id="11" w:name="_Toc109387555"/>
-      <w:bookmarkStart w:id="12" w:name="_Toc103344355"/>
-      <w:r>
         <w:t>Risks</w:t>
       </w:r>
-      <w:bookmarkStart w:id="13" w:name="_Toc516481235"/>
+      <w:bookmarkStart w:id="12" w:name="_Toc516481235"/>
+      <w:bookmarkEnd w:id="10"/>
       <w:bookmarkEnd w:id="11"/>
-      <w:bookmarkEnd w:id="12"/>
     </w:p>
-    <w:bookmarkEnd w:id="13"/>
+    <w:bookmarkEnd w:id="12"/>
     <w:p>
       <w:pPr>
         <w:spacing w:line="276" w:lineRule="auto"/>
@@ -3383,7 +3347,11 @@
         <w:jc w:val="both"/>
       </w:pPr>
     </w:p>
-    <w:p/>
+    <w:p>
+      <w:r>
+        <w:t>Change risks</w:t>
+      </w:r>
+    </w:p>
     <w:sectPr>
       <w:pgSz w:w="11906" w:h="16838" w:code="9"/>
       <w:pgMar w:top="1440" w:right="1440" w:bottom="1440" w:left="1440" w:header="720" w:footer="170" w:gutter="0"/>
@@ -3430,7 +3398,7 @@
       <w:lvlText w:val="%1."/>
       <w:lvlJc w:val="left"/>
       <w:pPr>
-        <w:ind w:left="720" w:hanging="360"/>
+        <w:ind w:left="360" w:hanging="360"/>
       </w:pPr>
       <w:rPr>
         <w:rFonts w:hint="default"/>
@@ -3509,10 +3477,10 @@
       </w:pPr>
     </w:lvl>
   </w:abstractNum>
-  <w:num w:numId="1">
+  <w:num w:numId="1" w16cid:durableId="87698020">
     <w:abstractNumId w:val="1"/>
   </w:num>
-  <w:num w:numId="2">
+  <w:num w:numId="2" w16cid:durableId="601305292">
     <w:abstractNumId w:val="0"/>
   </w:num>
 </w:numbering>
@@ -4443,6 +4411,15 @@
 </file>
 
 <file path=customXml/item2.xml><?xml version="1.0" encoding="utf-8"?>
+<?mso-contentType ?>
+<FormTemplates xmlns="http://schemas.microsoft.com/sharepoint/v3/contenttype/forms">
+  <Display>DocumentLibraryForm</Display>
+  <Edit>DocumentLibraryForm</Edit>
+  <New>DocumentLibraryForm</New>
+</FormTemplates>
+</file>
+
+<file path=customXml/item3.xml><?xml version="1.0" encoding="utf-8"?>
 <ct:contentTypeSchema xmlns:ct="http://schemas.microsoft.com/office/2006/metadata/contentType" xmlns:ma="http://schemas.microsoft.com/office/2006/metadata/properties/metaAttributes" ct:_="" ma:_="" ma:contentTypeName="Document" ma:contentTypeID="0x010100CD7860FF3A3B8A48A0A67A602431D3A4" ma:contentTypeVersion="12" ma:contentTypeDescription="Een nieuw document maken." ma:contentTypeScope="" ma:versionID="b628e573271729a68ec1322f231ba619">
   <xsd:schema xmlns:xsd="http://www.w3.org/2001/XMLSchema" xmlns:xs="http://www.w3.org/2001/XMLSchema" xmlns:p="http://schemas.microsoft.com/office/2006/metadata/properties" xmlns:ns3="2d3d26d3-10a3-44ce-8eca-2448fd0daade" xmlns:ns4="08eaf0f3-1695-497a-9840-8e1bf3b078dd" targetNamespace="http://schemas.microsoft.com/office/2006/metadata/properties" ma:root="true" ma:fieldsID="5c84cb67456900fe1b44ead5b7d129bf" ns3:_="" ns4:_="">
     <xsd:import namespace="2d3d26d3-10a3-44ce-8eca-2448fd0daade"/>
@@ -4659,15 +4636,6 @@
 </ct:contentTypeSchema>
 </file>
 
-<file path=customXml/item3.xml><?xml version="1.0" encoding="utf-8"?>
-<?mso-contentType ?>
-<FormTemplates xmlns="http://schemas.microsoft.com/sharepoint/v3/contenttype/forms">
-  <Display>DocumentLibraryForm</Display>
-  <Edit>DocumentLibraryForm</Edit>
-  <New>DocumentLibraryForm</New>
-</FormTemplates>
-</file>
-
 <file path=customXml/itemProps1.xml><?xml version="1.0" encoding="utf-8"?>
 <ds:datastoreItem xmlns:ds="http://schemas.openxmlformats.org/officeDocument/2006/customXml" ds:itemID="{2253084D-6D94-4597-89DF-7900484EDE1A}">
   <ds:schemaRefs>
@@ -4678,6 +4646,14 @@
 </file>
 
 <file path=customXml/itemProps2.xml><?xml version="1.0" encoding="utf-8"?>
+<ds:datastoreItem xmlns:ds="http://schemas.openxmlformats.org/officeDocument/2006/customXml" ds:itemID="{1B0E7616-FA0F-4B85-9C9A-3F04A63DECEC}">
+  <ds:schemaRefs>
+    <ds:schemaRef ds:uri="http://schemas.microsoft.com/sharepoint/v3/contenttype/forms"/>
+  </ds:schemaRefs>
+</ds:datastoreItem>
+</file>
+
+<file path=customXml/itemProps3.xml><?xml version="1.0" encoding="utf-8"?>
 <ds:datastoreItem xmlns:ds="http://schemas.openxmlformats.org/officeDocument/2006/customXml" ds:itemID="{5B7D0CE6-2406-4E36-9218-9D8C66BAFF54}">
   <ds:schemaRefs>
     <ds:schemaRef ds:uri="http://schemas.microsoft.com/office/2006/metadata/contentType"/>
@@ -4694,12 +4670,4 @@
     <ds:schemaRef ds:uri="http://schemas.microsoft.com/internal/obd"/>
   </ds:schemaRefs>
 </ds:datastoreItem>
-</file>
-
-<file path=customXml/itemProps3.xml><?xml version="1.0" encoding="utf-8"?>
-<ds:datastoreItem xmlns:ds="http://schemas.openxmlformats.org/officeDocument/2006/customXml" ds:itemID="{1B0E7616-FA0F-4B85-9C9A-3F04A63DECEC}">
-  <ds:schemaRefs>
-    <ds:schemaRef ds:uri="http://schemas.microsoft.com/sharepoint/v3/contenttype/forms"/>
-  </ds:schemaRefs>
-</ds:datastoreItem>
 </file>
--- a/Documents/Test Plan v 0.1.docx
+++ b/Documents/Test Plan v 0.1.docx
@@ -2788,8 +2788,8 @@
       </w:tblPr>
       <w:tblGrid>
         <w:gridCol w:w="284"/>
-        <w:gridCol w:w="2835"/>
-        <w:gridCol w:w="992"/>
+        <w:gridCol w:w="2722"/>
+        <w:gridCol w:w="1105"/>
         <w:gridCol w:w="1843"/>
         <w:gridCol w:w="3118"/>
       </w:tblGrid>
@@ -2819,7 +2819,7 @@
         </w:tc>
         <w:tc>
           <w:tcPr>
-            <w:tcW w:w="2835" w:type="dxa"/>
+            <w:tcW w:w="2722" w:type="dxa"/>
             <w:tcBorders>
               <w:top w:val="single" w:sz="4" w:space="0" w:color="auto"/>
               <w:left w:val="single" w:sz="4" w:space="0" w:color="auto"/>
@@ -2842,7 +2842,7 @@
         </w:tc>
         <w:tc>
           <w:tcPr>
-            <w:tcW w:w="992" w:type="dxa"/>
+            <w:tcW w:w="1105" w:type="dxa"/>
             <w:tcBorders>
               <w:top w:val="single" w:sz="4" w:space="0" w:color="auto"/>
               <w:left w:val="single" w:sz="4" w:space="0" w:color="auto"/>
@@ -2941,7 +2941,7 @@
         </w:tc>
         <w:tc>
           <w:tcPr>
-            <w:tcW w:w="2835" w:type="dxa"/>
+            <w:tcW w:w="2722" w:type="dxa"/>
             <w:tcBorders>
               <w:top w:val="single" w:sz="4" w:space="0" w:color="auto"/>
               <w:left w:val="single" w:sz="4" w:space="0" w:color="auto"/>
@@ -2964,16 +2964,13 @@
               <w:jc w:val="both"/>
             </w:pPr>
             <w:r>
-              <w:t>Not</w:t>
-            </w:r>
-            <w:r>
-              <w:t xml:space="preserve"> experienced with Java. The time coding could be extended and consequently there could be a delay on testing.</w:t>
+              <w:t xml:space="preserve">Making many unnecessary tests </w:t>
             </w:r>
           </w:p>
         </w:tc>
         <w:tc>
           <w:tcPr>
-            <w:tcW w:w="992" w:type="dxa"/>
+            <w:tcW w:w="1105" w:type="dxa"/>
             <w:tcBorders>
               <w:top w:val="single" w:sz="4" w:space="0" w:color="auto"/>
               <w:left w:val="single" w:sz="4" w:space="0" w:color="auto"/>
@@ -2995,7 +2992,7 @@
               <w:rPr>
                 <w:b w:val="0"/>
               </w:rPr>
-              <w:t>High</w:t>
+              <w:t>Medium</w:t>
             </w:r>
           </w:p>
         </w:tc>
@@ -3025,6 +3022,12 @@
               </w:rPr>
               <w:t xml:space="preserve">Delays in implementation date </w:t>
             </w:r>
+            <w:r>
+              <w:rPr>
+                <w:b w:val="0"/>
+              </w:rPr>
+              <w:t>do to time wasted</w:t>
+            </w:r>
           </w:p>
         </w:tc>
         <w:tc>
@@ -3051,7 +3054,7 @@
               <w:rPr>
                 <w:b w:val="0"/>
               </w:rPr>
-              <w:t>Each iteration will be closely monitored. Priorities are set and we will follow it. Since the driver is functionality and not time, it may be necessary to push the date out.</w:t>
+              <w:t>Continually update and improve the unit tests</w:t>
             </w:r>
           </w:p>
         </w:tc>
@@ -3087,7 +3090,7 @@
         </w:tc>
         <w:tc>
           <w:tcPr>
-            <w:tcW w:w="2835" w:type="dxa"/>
+            <w:tcW w:w="2722" w:type="dxa"/>
             <w:tcBorders>
               <w:top w:val="single" w:sz="4" w:space="0" w:color="auto"/>
               <w:left w:val="single" w:sz="4" w:space="0" w:color="auto"/>
@@ -3109,13 +3112,37 @@
               <w:rPr>
                 <w:b w:val="0"/>
               </w:rPr>
-              <w:t>Changes to the functionality may negate the tests already written and we may loose test cases already written</w:t>
+              <w:t>Changes to the functionality may negate the</w:t>
+            </w:r>
+            <w:r>
+              <w:rPr>
+                <w:b w:val="0"/>
+              </w:rPr>
+              <w:t xml:space="preserve"> unit</w:t>
+            </w:r>
+            <w:r>
+              <w:rPr>
+                <w:b w:val="0"/>
+              </w:rPr>
+              <w:t xml:space="preserve"> tests</w:t>
+            </w:r>
+            <w:r>
+              <w:rPr>
+                <w:b w:val="0"/>
+              </w:rPr>
+              <w:t xml:space="preserve"> and test cases</w:t>
+            </w:r>
+            <w:r>
+              <w:rPr>
+                <w:b w:val="0"/>
+              </w:rPr>
+              <w:t xml:space="preserve"> already written</w:t>
             </w:r>
           </w:p>
         </w:tc>
         <w:tc>
           <w:tcPr>
-            <w:tcW w:w="992" w:type="dxa"/>
+            <w:tcW w:w="1105" w:type="dxa"/>
             <w:tcBorders>
               <w:top w:val="single" w:sz="4" w:space="0" w:color="auto"/>
               <w:left w:val="single" w:sz="4" w:space="0" w:color="auto"/>
@@ -3165,7 +3192,19 @@
               <w:rPr>
                 <w:b w:val="0"/>
               </w:rPr>
-              <w:t>Loss of test cases</w:t>
+              <w:t xml:space="preserve">Loss of </w:t>
+            </w:r>
+            <w:r>
+              <w:rPr>
+                <w:b w:val="0"/>
+              </w:rPr>
+              <w:t xml:space="preserve">unit tests and </w:t>
+            </w:r>
+            <w:r>
+              <w:rPr>
+                <w:b w:val="0"/>
+              </w:rPr>
+              <w:t>test cases</w:t>
             </w:r>
           </w:p>
         </w:tc>
@@ -3198,160 +3237,8 @@
           </w:p>
         </w:tc>
       </w:tr>
-      <w:tr>
-        <w:tc>
-          <w:tcPr>
-            <w:tcW w:w="284" w:type="dxa"/>
-            <w:tcBorders>
-              <w:top w:val="single" w:sz="4" w:space="0" w:color="auto"/>
-              <w:left w:val="single" w:sz="4" w:space="0" w:color="auto"/>
-              <w:bottom w:val="single" w:sz="4" w:space="0" w:color="auto"/>
-              <w:right w:val="single" w:sz="4" w:space="0" w:color="auto"/>
-            </w:tcBorders>
-            <w:hideMark/>
-          </w:tcPr>
-          <w:p>
-            <w:pPr>
-              <w:pStyle w:val="BodyText"/>
-              <w:spacing w:line="276" w:lineRule="auto"/>
-              <w:jc w:val="both"/>
-              <w:rPr>
-                <w:b w:val="0"/>
-              </w:rPr>
-            </w:pPr>
-            <w:r>
-              <w:rPr>
-                <w:b w:val="0"/>
-              </w:rPr>
-              <w:t>3</w:t>
-            </w:r>
-          </w:p>
-        </w:tc>
-        <w:tc>
-          <w:tcPr>
-            <w:tcW w:w="2835" w:type="dxa"/>
-            <w:tcBorders>
-              <w:top w:val="single" w:sz="4" w:space="0" w:color="auto"/>
-              <w:left w:val="single" w:sz="4" w:space="0" w:color="auto"/>
-              <w:bottom w:val="single" w:sz="4" w:space="0" w:color="auto"/>
-              <w:right w:val="single" w:sz="4" w:space="0" w:color="auto"/>
-            </w:tcBorders>
-            <w:hideMark/>
-          </w:tcPr>
-          <w:p>
-            <w:pPr>
-              <w:pStyle w:val="Bullet"/>
-              <w:numPr>
-                <w:ilvl w:val="0"/>
-                <w:numId w:val="0"/>
-              </w:numPr>
-              <w:tabs>
-                <w:tab w:val="left" w:pos="720"/>
-              </w:tabs>
-              <w:spacing w:line="276" w:lineRule="auto"/>
-              <w:jc w:val="both"/>
-            </w:pPr>
-            <w:r>
-              <w:t>Weekly delivery is not possible because iterations are defined by functionalities</w:t>
-            </w:r>
-          </w:p>
-        </w:tc>
-        <w:tc>
-          <w:tcPr>
-            <w:tcW w:w="992" w:type="dxa"/>
-            <w:tcBorders>
-              <w:top w:val="single" w:sz="4" w:space="0" w:color="auto"/>
-              <w:left w:val="single" w:sz="4" w:space="0" w:color="auto"/>
-              <w:bottom w:val="single" w:sz="4" w:space="0" w:color="auto"/>
-              <w:right w:val="single" w:sz="4" w:space="0" w:color="auto"/>
-            </w:tcBorders>
-            <w:hideMark/>
-          </w:tcPr>
-          <w:p>
-            <w:pPr>
-              <w:pStyle w:val="BodyText"/>
-              <w:spacing w:line="276" w:lineRule="auto"/>
-              <w:jc w:val="both"/>
-              <w:rPr>
-                <w:b w:val="0"/>
-              </w:rPr>
-            </w:pPr>
-            <w:r>
-              <w:rPr>
-                <w:b w:val="0"/>
-              </w:rPr>
-              <w:t>Medium</w:t>
-            </w:r>
-          </w:p>
-        </w:tc>
-        <w:tc>
-          <w:tcPr>
-            <w:tcW w:w="1843" w:type="dxa"/>
-            <w:tcBorders>
-              <w:top w:val="single" w:sz="4" w:space="0" w:color="auto"/>
-              <w:left w:val="single" w:sz="4" w:space="0" w:color="auto"/>
-              <w:bottom w:val="single" w:sz="4" w:space="0" w:color="auto"/>
-              <w:right w:val="single" w:sz="4" w:space="0" w:color="auto"/>
-            </w:tcBorders>
-            <w:hideMark/>
-          </w:tcPr>
-          <w:p>
-            <w:pPr>
-              <w:pStyle w:val="BodyText"/>
-              <w:spacing w:line="276" w:lineRule="auto"/>
-              <w:jc w:val="both"/>
-              <w:rPr>
-                <w:b w:val="0"/>
-              </w:rPr>
-            </w:pPr>
-            <w:r>
-              <w:rPr>
-                <w:b w:val="0"/>
-              </w:rPr>
-              <w:t>Product did not get delivered on schedule</w:t>
-            </w:r>
-          </w:p>
-        </w:tc>
-        <w:tc>
-          <w:tcPr>
-            <w:tcW w:w="3118" w:type="dxa"/>
-            <w:tcBorders>
-              <w:top w:val="single" w:sz="4" w:space="0" w:color="auto"/>
-              <w:left w:val="single" w:sz="4" w:space="0" w:color="auto"/>
-              <w:bottom w:val="single" w:sz="4" w:space="0" w:color="auto"/>
-              <w:right w:val="single" w:sz="4" w:space="0" w:color="auto"/>
-            </w:tcBorders>
-          </w:tcPr>
-          <w:p>
-            <w:pPr>
-              <w:pStyle w:val="BodyText"/>
-              <w:spacing w:line="276" w:lineRule="auto"/>
-              <w:jc w:val="both"/>
-              <w:rPr>
-                <w:b w:val="0"/>
-              </w:rPr>
-            </w:pPr>
-            <w:r>
-              <w:rPr>
-                <w:b w:val="0"/>
-              </w:rPr>
-              <w:t>Every user story has a time estimation measured in weeks.</w:t>
-            </w:r>
-          </w:p>
-        </w:tc>
-      </w:tr>
     </w:tbl>
-    <w:p>
-      <w:pPr>
-        <w:spacing w:line="276" w:lineRule="auto"/>
-        <w:jc w:val="both"/>
-      </w:pPr>
-    </w:p>
-    <w:p>
-      <w:r>
-        <w:t>Change risks</w:t>
-      </w:r>
-    </w:p>
+    <w:p/>
     <w:sectPr>
       <w:pgSz w:w="11906" w:h="16838" w:code="9"/>
       <w:pgMar w:top="1440" w:right="1440" w:bottom="1440" w:left="1440" w:header="720" w:footer="170" w:gutter="0"/>
@@ -4411,15 +4298,6 @@
 </file>
 
 <file path=customXml/item2.xml><?xml version="1.0" encoding="utf-8"?>
-<?mso-contentType ?>
-<FormTemplates xmlns="http://schemas.microsoft.com/sharepoint/v3/contenttype/forms">
-  <Display>DocumentLibraryForm</Display>
-  <Edit>DocumentLibraryForm</Edit>
-  <New>DocumentLibraryForm</New>
-</FormTemplates>
-</file>
-
-<file path=customXml/item3.xml><?xml version="1.0" encoding="utf-8"?>
 <ct:contentTypeSchema xmlns:ct="http://schemas.microsoft.com/office/2006/metadata/contentType" xmlns:ma="http://schemas.microsoft.com/office/2006/metadata/properties/metaAttributes" ct:_="" ma:_="" ma:contentTypeName="Document" ma:contentTypeID="0x010100CD7860FF3A3B8A48A0A67A602431D3A4" ma:contentTypeVersion="12" ma:contentTypeDescription="Een nieuw document maken." ma:contentTypeScope="" ma:versionID="b628e573271729a68ec1322f231ba619">
   <xsd:schema xmlns:xsd="http://www.w3.org/2001/XMLSchema" xmlns:xs="http://www.w3.org/2001/XMLSchema" xmlns:p="http://schemas.microsoft.com/office/2006/metadata/properties" xmlns:ns3="2d3d26d3-10a3-44ce-8eca-2448fd0daade" xmlns:ns4="08eaf0f3-1695-497a-9840-8e1bf3b078dd" targetNamespace="http://schemas.microsoft.com/office/2006/metadata/properties" ma:root="true" ma:fieldsID="5c84cb67456900fe1b44ead5b7d129bf" ns3:_="" ns4:_="">
     <xsd:import namespace="2d3d26d3-10a3-44ce-8eca-2448fd0daade"/>
@@ -4636,6 +4514,15 @@
 </ct:contentTypeSchema>
 </file>
 
+<file path=customXml/item3.xml><?xml version="1.0" encoding="utf-8"?>
+<?mso-contentType ?>
+<FormTemplates xmlns="http://schemas.microsoft.com/sharepoint/v3/contenttype/forms">
+  <Display>DocumentLibraryForm</Display>
+  <Edit>DocumentLibraryForm</Edit>
+  <New>DocumentLibraryForm</New>
+</FormTemplates>
+</file>
+
 <file path=customXml/itemProps1.xml><?xml version="1.0" encoding="utf-8"?>
 <ds:datastoreItem xmlns:ds="http://schemas.openxmlformats.org/officeDocument/2006/customXml" ds:itemID="{2253084D-6D94-4597-89DF-7900484EDE1A}">
   <ds:schemaRefs>
@@ -4646,14 +4533,6 @@
 </file>
 
 <file path=customXml/itemProps2.xml><?xml version="1.0" encoding="utf-8"?>
-<ds:datastoreItem xmlns:ds="http://schemas.openxmlformats.org/officeDocument/2006/customXml" ds:itemID="{1B0E7616-FA0F-4B85-9C9A-3F04A63DECEC}">
-  <ds:schemaRefs>
-    <ds:schemaRef ds:uri="http://schemas.microsoft.com/sharepoint/v3/contenttype/forms"/>
-  </ds:schemaRefs>
-</ds:datastoreItem>
-</file>
-
-<file path=customXml/itemProps3.xml><?xml version="1.0" encoding="utf-8"?>
 <ds:datastoreItem xmlns:ds="http://schemas.openxmlformats.org/officeDocument/2006/customXml" ds:itemID="{5B7D0CE6-2406-4E36-9218-9D8C66BAFF54}">
   <ds:schemaRefs>
     <ds:schemaRef ds:uri="http://schemas.microsoft.com/office/2006/metadata/contentType"/>
@@ -4670,4 +4549,12 @@
     <ds:schemaRef ds:uri="http://schemas.microsoft.com/internal/obd"/>
   </ds:schemaRefs>
 </ds:datastoreItem>
+</file>
+
+<file path=customXml/itemProps3.xml><?xml version="1.0" encoding="utf-8"?>
+<ds:datastoreItem xmlns:ds="http://schemas.openxmlformats.org/officeDocument/2006/customXml" ds:itemID="{1B0E7616-FA0F-4B85-9C9A-3F04A63DECEC}">
+  <ds:schemaRefs>
+    <ds:schemaRef ds:uri="http://schemas.microsoft.com/sharepoint/v3/contenttype/forms"/>
+  </ds:schemaRefs>
+</ds:datastoreItem>
 </file>
--- a/Documents/Test Plan v 0.1.docx
+++ b/Documents/Test Plan v 0.1.docx
@@ -790,6 +790,13 @@
         </w:p>
         <w:p>
           <w:pPr>
+            <w:pStyle w:val="NormalWeb"/>
+            <w:spacing w:before="0" w:beforeAutospacing="0" w:after="60" w:afterAutospacing="0"/>
+            <w:jc w:val="center"/>
+          </w:pPr>
+        </w:p>
+        <w:p>
+          <w:pPr>
             <w:pStyle w:val="Heading4"/>
             <w:spacing w:before="240" w:after="40"/>
           </w:pPr>
@@ -800,6 +807,7 @@
               <w:sz w:val="20"/>
               <w:szCs w:val="20"/>
             </w:rPr>
+            <w:lastRenderedPageBreak/>
             <w:t>Version history</w:t>
           </w:r>
         </w:p>
@@ -873,7 +881,6 @@
                     <w:sz w:val="20"/>
                     <w:szCs w:val="20"/>
                   </w:rPr>
-                  <w:lastRenderedPageBreak/>
                   <w:t>Version</w:t>
                 </w:r>
               </w:p>
@@ -4298,6 +4305,15 @@
 </file>
 
 <file path=customXml/item2.xml><?xml version="1.0" encoding="utf-8"?>
+<?mso-contentType ?>
+<FormTemplates xmlns="http://schemas.microsoft.com/sharepoint/v3/contenttype/forms">
+  <Display>DocumentLibraryForm</Display>
+  <Edit>DocumentLibraryForm</Edit>
+  <New>DocumentLibraryForm</New>
+</FormTemplates>
+</file>
+
+<file path=customXml/item3.xml><?xml version="1.0" encoding="utf-8"?>
 <ct:contentTypeSchema xmlns:ct="http://schemas.microsoft.com/office/2006/metadata/contentType" xmlns:ma="http://schemas.microsoft.com/office/2006/metadata/properties/metaAttributes" ct:_="" ma:_="" ma:contentTypeName="Document" ma:contentTypeID="0x010100CD7860FF3A3B8A48A0A67A602431D3A4" ma:contentTypeVersion="12" ma:contentTypeDescription="Een nieuw document maken." ma:contentTypeScope="" ma:versionID="b628e573271729a68ec1322f231ba619">
   <xsd:schema xmlns:xsd="http://www.w3.org/2001/XMLSchema" xmlns:xs="http://www.w3.org/2001/XMLSchema" xmlns:p="http://schemas.microsoft.com/office/2006/metadata/properties" xmlns:ns3="2d3d26d3-10a3-44ce-8eca-2448fd0daade" xmlns:ns4="08eaf0f3-1695-497a-9840-8e1bf3b078dd" targetNamespace="http://schemas.microsoft.com/office/2006/metadata/properties" ma:root="true" ma:fieldsID="5c84cb67456900fe1b44ead5b7d129bf" ns3:_="" ns4:_="">
     <xsd:import namespace="2d3d26d3-10a3-44ce-8eca-2448fd0daade"/>
@@ -4514,15 +4530,6 @@
 </ct:contentTypeSchema>
 </file>
 
-<file path=customXml/item3.xml><?xml version="1.0" encoding="utf-8"?>
-<?mso-contentType ?>
-<FormTemplates xmlns="http://schemas.microsoft.com/sharepoint/v3/contenttype/forms">
-  <Display>DocumentLibraryForm</Display>
-  <Edit>DocumentLibraryForm</Edit>
-  <New>DocumentLibraryForm</New>
-</FormTemplates>
-</file>
-
 <file path=customXml/itemProps1.xml><?xml version="1.0" encoding="utf-8"?>
 <ds:datastoreItem xmlns:ds="http://schemas.openxmlformats.org/officeDocument/2006/customXml" ds:itemID="{2253084D-6D94-4597-89DF-7900484EDE1A}">
   <ds:schemaRefs>
@@ -4533,6 +4540,14 @@
 </file>
 
 <file path=customXml/itemProps2.xml><?xml version="1.0" encoding="utf-8"?>
+<ds:datastoreItem xmlns:ds="http://schemas.openxmlformats.org/officeDocument/2006/customXml" ds:itemID="{1B0E7616-FA0F-4B85-9C9A-3F04A63DECEC}">
+  <ds:schemaRefs>
+    <ds:schemaRef ds:uri="http://schemas.microsoft.com/sharepoint/v3/contenttype/forms"/>
+  </ds:schemaRefs>
+</ds:datastoreItem>
+</file>
+
+<file path=customXml/itemProps3.xml><?xml version="1.0" encoding="utf-8"?>
 <ds:datastoreItem xmlns:ds="http://schemas.openxmlformats.org/officeDocument/2006/customXml" ds:itemID="{5B7D0CE6-2406-4E36-9218-9D8C66BAFF54}">
   <ds:schemaRefs>
     <ds:schemaRef ds:uri="http://schemas.microsoft.com/office/2006/metadata/contentType"/>
@@ -4549,12 +4564,4 @@
     <ds:schemaRef ds:uri="http://schemas.microsoft.com/internal/obd"/>
   </ds:schemaRefs>
 </ds:datastoreItem>
-</file>
-
-<file path=customXml/itemProps3.xml><?xml version="1.0" encoding="utf-8"?>
-<ds:datastoreItem xmlns:ds="http://schemas.openxmlformats.org/officeDocument/2006/customXml" ds:itemID="{1B0E7616-FA0F-4B85-9C9A-3F04A63DECEC}">
-  <ds:schemaRefs>
-    <ds:schemaRef ds:uri="http://schemas.microsoft.com/sharepoint/v3/contenttype/forms"/>
-  </ds:schemaRefs>
-</ds:datastoreItem>
 </file>